--- a/ProgramacionII-2019.pdf.docx
+++ b/ProgramacionII-2019.pdf.docx
@@ -348,8 +348,6 @@
           <w:color w:val="1F497D" w:themeColor="text2"/>
         </w:rPr>
       </w:pPr>
-      <w:bookmarkStart w:id="0" w:name="_GoBack"/>
-      <w:bookmarkEnd w:id="0"/>
     </w:p>
     <w:p>
       <w:pPr>
@@ -661,78 +659,77 @@
           <w:szCs w:val="24"/>
           <w:shd w:val="clear" w:color="auto" w:fill="FFFFFF"/>
         </w:rPr>
-        <w:t>Componentes de un formulario</w:t>
-      </w:r>
-      <w:r>
-        <w:rPr>
-          <w:rFonts w:cstheme="minorHAnsi"/>
-          <w:b/>
-          <w:color w:val="333333"/>
-          <w:sz w:val="24"/>
-          <w:szCs w:val="24"/>
-          <w:shd w:val="clear" w:color="auto" w:fill="FFFFFF"/>
-        </w:rPr>
-        <w:br/>
-      </w:r>
-      <w:r>
-        <w:rPr>
-          <w:rFonts w:cstheme="minorHAnsi"/>
-          <w:color w:val="333333"/>
-          <w:sz w:val="24"/>
-          <w:szCs w:val="24"/>
-          <w:shd w:val="clear" w:color="auto" w:fill="FFFFFF"/>
-        </w:rPr>
-        <w:t xml:space="preserve"> * Input</w:t>
-      </w:r>
-      <w:r>
-        <w:rPr>
-          <w:rFonts w:cstheme="minorHAnsi"/>
-          <w:color w:val="333333"/>
-          <w:sz w:val="24"/>
-          <w:szCs w:val="24"/>
-          <w:shd w:val="clear" w:color="auto" w:fill="FFFFFF"/>
-        </w:rPr>
-        <w:br/>
-        <w:t xml:space="preserve"> * </w:t>
-      </w:r>
-      <w:proofErr w:type="spellStart"/>
-      <w:r>
-        <w:rPr>
-          <w:rFonts w:cstheme="minorHAnsi"/>
-          <w:color w:val="333333"/>
-          <w:sz w:val="24"/>
-          <w:szCs w:val="24"/>
-          <w:shd w:val="clear" w:color="auto" w:fill="FFFFFF"/>
-        </w:rPr>
-        <w:t>Select</w:t>
-      </w:r>
-      <w:proofErr w:type="spellEnd"/>
-      <w:r>
-        <w:rPr>
-          <w:rFonts w:cstheme="minorHAnsi"/>
-          <w:color w:val="333333"/>
-          <w:sz w:val="24"/>
-          <w:szCs w:val="24"/>
-          <w:shd w:val="clear" w:color="auto" w:fill="FFFFFF"/>
-        </w:rPr>
-        <w:br/>
-        <w:t xml:space="preserve"> * </w:t>
-      </w:r>
-      <w:proofErr w:type="spellStart"/>
-      <w:r>
-        <w:rPr>
-          <w:rFonts w:cstheme="minorHAnsi"/>
-          <w:color w:val="333333"/>
-          <w:sz w:val="24"/>
-          <w:szCs w:val="24"/>
-          <w:shd w:val="clear" w:color="auto" w:fill="FFFFFF"/>
-        </w:rPr>
-        <w:t>TextArea</w:t>
-      </w:r>
-      <w:proofErr w:type="spellEnd"/>
-      <w:r>
-        <w:rPr>
-          <w:rFonts w:cstheme="minorHAnsi"/>
+        <w:t>Estructura de un sitio web</w:t>
+      </w:r>
+      <w:r>
+        <w:rPr>
+          <w:rFonts w:cstheme="minorHAnsi"/>
+          <w:b/>
+          <w:color w:val="333333"/>
+          <w:sz w:val="24"/>
+          <w:szCs w:val="24"/>
+          <w:shd w:val="clear" w:color="auto" w:fill="FFFFFF"/>
+        </w:rPr>
+        <w:br/>
+      </w:r>
+      <w:r>
+        <w:rPr>
+          <w:rFonts w:cstheme="minorHAnsi"/>
+          <w:color w:val="333333"/>
+          <w:sz w:val="24"/>
+          <w:szCs w:val="24"/>
+          <w:shd w:val="clear" w:color="auto" w:fill="FFFFFF"/>
+        </w:rPr>
+        <w:t>* &lt;head&gt;&lt;</w:t>
+      </w:r>
+      <w:proofErr w:type="spellStart"/>
+      <w:r>
+        <w:rPr>
+          <w:rFonts w:cstheme="minorHAnsi"/>
+          <w:color w:val="333333"/>
+          <w:sz w:val="24"/>
+          <w:szCs w:val="24"/>
+          <w:shd w:val="clear" w:color="auto" w:fill="FFFFFF"/>
+        </w:rPr>
+        <w:t>title</w:t>
+      </w:r>
+      <w:proofErr w:type="spellEnd"/>
+      <w:r>
+        <w:rPr>
+          <w:rFonts w:cstheme="minorHAnsi"/>
+          <w:color w:val="333333"/>
+          <w:sz w:val="24"/>
+          <w:szCs w:val="24"/>
+          <w:shd w:val="clear" w:color="auto" w:fill="FFFFFF"/>
+        </w:rPr>
+        <w:t>&gt;&lt;meta&gt;&lt;</w:t>
+      </w:r>
+      <w:proofErr w:type="spellStart"/>
+      <w:r>
+        <w:rPr>
+          <w:rFonts w:cstheme="minorHAnsi"/>
+          <w:color w:val="333333"/>
+          <w:sz w:val="24"/>
+          <w:szCs w:val="24"/>
+          <w:shd w:val="clear" w:color="auto" w:fill="FFFFFF"/>
+        </w:rPr>
+        <w:t>body</w:t>
+      </w:r>
+      <w:proofErr w:type="spellEnd"/>
+      <w:r>
+        <w:rPr>
+          <w:rFonts w:cstheme="minorHAnsi"/>
+          <w:color w:val="333333"/>
+          <w:sz w:val="24"/>
+          <w:szCs w:val="24"/>
+          <w:shd w:val="clear" w:color="auto" w:fill="FFFFFF"/>
+        </w:rPr>
+        <w:t>&gt;</w:t>
+      </w:r>
+      <w:r>
+        <w:rPr>
+          <w:rFonts w:cstheme="minorHAnsi"/>
+          <w:b/>
           <w:color w:val="333333"/>
           <w:sz w:val="24"/>
           <w:szCs w:val="24"/>
@@ -757,19 +754,203 @@
           <w:shd w:val="clear" w:color="auto" w:fill="FFFFFF"/>
         </w:rPr>
       </w:pPr>
-      <w:proofErr w:type="spellStart"/>
-      <w:r>
-        <w:rPr>
-          <w:rFonts w:cstheme="minorHAnsi"/>
-          <w:b/>
-          <w:color w:val="333333"/>
-          <w:sz w:val="24"/>
-          <w:szCs w:val="24"/>
-          <w:shd w:val="clear" w:color="auto" w:fill="FFFFFF"/>
-        </w:rPr>
-        <w:t>Div</w:t>
-      </w:r>
-      <w:proofErr w:type="spellEnd"/>
+      <w:r>
+        <w:rPr>
+          <w:rFonts w:cstheme="minorHAnsi"/>
+          <w:b/>
+          <w:color w:val="333333"/>
+          <w:sz w:val="24"/>
+          <w:szCs w:val="24"/>
+          <w:shd w:val="clear" w:color="auto" w:fill="FFFFFF"/>
+        </w:rPr>
+        <w:t>Etiquetas comunes</w:t>
+      </w:r>
+      <w:r>
+        <w:rPr>
+          <w:rFonts w:cstheme="minorHAnsi"/>
+          <w:b/>
+          <w:color w:val="333333"/>
+          <w:sz w:val="24"/>
+          <w:szCs w:val="24"/>
+          <w:shd w:val="clear" w:color="auto" w:fill="FFFFFF"/>
+        </w:rPr>
+        <w:br/>
+      </w:r>
+      <w:r>
+        <w:rPr>
+          <w:rFonts w:cstheme="minorHAnsi"/>
+          <w:color w:val="333333"/>
+          <w:sz w:val="24"/>
+          <w:szCs w:val="24"/>
+          <w:shd w:val="clear" w:color="auto" w:fill="FFFFFF"/>
+        </w:rPr>
+        <w:t>* &lt;</w:t>
+      </w:r>
+      <w:proofErr w:type="spellStart"/>
+      <w:r>
+        <w:rPr>
+          <w:rFonts w:cstheme="minorHAnsi"/>
+          <w:color w:val="333333"/>
+          <w:sz w:val="24"/>
+          <w:szCs w:val="24"/>
+          <w:shd w:val="clear" w:color="auto" w:fill="FFFFFF"/>
+        </w:rPr>
+        <w:t>br</w:t>
+      </w:r>
+      <w:proofErr w:type="spellEnd"/>
+      <w:r>
+        <w:rPr>
+          <w:rFonts w:cstheme="minorHAnsi"/>
+          <w:color w:val="333333"/>
+          <w:sz w:val="24"/>
+          <w:szCs w:val="24"/>
+          <w:shd w:val="clear" w:color="auto" w:fill="FFFFFF"/>
+        </w:rPr>
+        <w:t>&gt;</w:t>
+      </w:r>
+      <w:r>
+        <w:rPr>
+          <w:rFonts w:cstheme="minorHAnsi"/>
+          <w:color w:val="333333"/>
+          <w:sz w:val="24"/>
+          <w:szCs w:val="24"/>
+          <w:shd w:val="clear" w:color="auto" w:fill="FFFFFF"/>
+        </w:rPr>
+        <w:br/>
+        <w:t>* &lt;</w:t>
+      </w:r>
+      <w:proofErr w:type="spellStart"/>
+      <w:r>
+        <w:rPr>
+          <w:rFonts w:cstheme="minorHAnsi"/>
+          <w:color w:val="333333"/>
+          <w:sz w:val="24"/>
+          <w:szCs w:val="24"/>
+          <w:shd w:val="clear" w:color="auto" w:fill="FFFFFF"/>
+        </w:rPr>
+        <w:t>span</w:t>
+      </w:r>
+      <w:proofErr w:type="spellEnd"/>
+      <w:r>
+        <w:rPr>
+          <w:rFonts w:cstheme="minorHAnsi"/>
+          <w:color w:val="333333"/>
+          <w:sz w:val="24"/>
+          <w:szCs w:val="24"/>
+          <w:shd w:val="clear" w:color="auto" w:fill="FFFFFF"/>
+        </w:rPr>
+        <w:t xml:space="preserve">&gt; </w:t>
+      </w:r>
+      <w:r>
+        <w:rPr>
+          <w:rFonts w:cstheme="minorHAnsi"/>
+          <w:color w:val="333333"/>
+          <w:sz w:val="24"/>
+          <w:szCs w:val="24"/>
+          <w:shd w:val="clear" w:color="auto" w:fill="FFFFFF"/>
+        </w:rPr>
+        <w:br/>
+        <w:t>* &lt;</w:t>
+      </w:r>
+      <w:proofErr w:type="spellStart"/>
+      <w:r>
+        <w:rPr>
+          <w:rFonts w:cstheme="minorHAnsi"/>
+          <w:color w:val="333333"/>
+          <w:sz w:val="24"/>
+          <w:szCs w:val="24"/>
+          <w:shd w:val="clear" w:color="auto" w:fill="FFFFFF"/>
+        </w:rPr>
+        <w:t>hr</w:t>
+      </w:r>
+      <w:proofErr w:type="spellEnd"/>
+      <w:r>
+        <w:rPr>
+          <w:rFonts w:cstheme="minorHAnsi"/>
+          <w:color w:val="333333"/>
+          <w:sz w:val="24"/>
+          <w:szCs w:val="24"/>
+          <w:shd w:val="clear" w:color="auto" w:fill="FFFFFF"/>
+        </w:rPr>
+        <w:t xml:space="preserve">&gt; </w:t>
+      </w:r>
+      <w:r>
+        <w:rPr>
+          <w:rFonts w:cstheme="minorHAnsi"/>
+          <w:color w:val="333333"/>
+          <w:sz w:val="24"/>
+          <w:szCs w:val="24"/>
+          <w:shd w:val="clear" w:color="auto" w:fill="FFFFFF"/>
+        </w:rPr>
+        <w:br/>
+        <w:t>* &lt;a&gt;</w:t>
+      </w:r>
+      <w:r>
+        <w:rPr>
+          <w:rFonts w:cstheme="minorHAnsi"/>
+          <w:color w:val="333333"/>
+          <w:sz w:val="24"/>
+          <w:szCs w:val="24"/>
+          <w:shd w:val="clear" w:color="auto" w:fill="FFFFFF"/>
+        </w:rPr>
+        <w:br/>
+        <w:t>* &lt;</w:t>
+      </w:r>
+      <w:proofErr w:type="spellStart"/>
+      <w:r>
+        <w:rPr>
+          <w:rFonts w:cstheme="minorHAnsi"/>
+          <w:color w:val="333333"/>
+          <w:sz w:val="24"/>
+          <w:szCs w:val="24"/>
+          <w:shd w:val="clear" w:color="auto" w:fill="FFFFFF"/>
+        </w:rPr>
+        <w:t>img</w:t>
+      </w:r>
+      <w:proofErr w:type="spellEnd"/>
+      <w:r>
+        <w:rPr>
+          <w:rFonts w:cstheme="minorHAnsi"/>
+          <w:color w:val="333333"/>
+          <w:sz w:val="24"/>
+          <w:szCs w:val="24"/>
+          <w:shd w:val="clear" w:color="auto" w:fill="FFFFFF"/>
+        </w:rPr>
+        <w:t>&gt;</w:t>
+      </w:r>
+      <w:r>
+        <w:rPr>
+          <w:rFonts w:cstheme="minorHAnsi"/>
+          <w:color w:val="333333"/>
+          <w:sz w:val="24"/>
+          <w:szCs w:val="24"/>
+          <w:shd w:val="clear" w:color="auto" w:fill="FFFFFF"/>
+        </w:rPr>
+        <w:br/>
+        <w:t>* &lt;</w:t>
+      </w:r>
+      <w:proofErr w:type="spellStart"/>
+      <w:r>
+        <w:rPr>
+          <w:rFonts w:cstheme="minorHAnsi"/>
+          <w:color w:val="333333"/>
+          <w:sz w:val="24"/>
+          <w:szCs w:val="24"/>
+          <w:shd w:val="clear" w:color="auto" w:fill="FFFFFF"/>
+        </w:rPr>
+        <w:t>iframe</w:t>
+      </w:r>
+      <w:proofErr w:type="spellEnd"/>
+      <w:r>
+        <w:rPr>
+          <w:rFonts w:cstheme="minorHAnsi"/>
+          <w:color w:val="333333"/>
+          <w:sz w:val="24"/>
+          <w:szCs w:val="24"/>
+          <w:shd w:val="clear" w:color="auto" w:fill="FFFFFF"/>
+        </w:rPr>
+        <w:t>&gt;</w:t>
+      </w:r>
       <w:r>
         <w:rPr>
           <w:rFonts w:cstheme="minorHAnsi"/>
@@ -807,12 +988,78 @@
           <w:szCs w:val="24"/>
           <w:shd w:val="clear" w:color="auto" w:fill="FFFFFF"/>
         </w:rPr>
-        <w:t>Tablas</w:t>
-      </w:r>
-      <w:r>
-        <w:rPr>
-          <w:rFonts w:cstheme="minorHAnsi"/>
-          <w:b/>
+        <w:t>Componentes de un formulario</w:t>
+      </w:r>
+      <w:r>
+        <w:rPr>
+          <w:rFonts w:cstheme="minorHAnsi"/>
+          <w:b/>
+          <w:color w:val="333333"/>
+          <w:sz w:val="24"/>
+          <w:szCs w:val="24"/>
+          <w:shd w:val="clear" w:color="auto" w:fill="FFFFFF"/>
+        </w:rPr>
+        <w:br/>
+      </w:r>
+      <w:r>
+        <w:rPr>
+          <w:rFonts w:cstheme="minorHAnsi"/>
+          <w:color w:val="333333"/>
+          <w:sz w:val="24"/>
+          <w:szCs w:val="24"/>
+          <w:shd w:val="clear" w:color="auto" w:fill="FFFFFF"/>
+        </w:rPr>
+        <w:t xml:space="preserve"> * Input</w:t>
+      </w:r>
+      <w:r>
+        <w:rPr>
+          <w:rFonts w:cstheme="minorHAnsi"/>
+          <w:color w:val="333333"/>
+          <w:sz w:val="24"/>
+          <w:szCs w:val="24"/>
+          <w:shd w:val="clear" w:color="auto" w:fill="FFFFFF"/>
+        </w:rPr>
+        <w:br/>
+        <w:t xml:space="preserve"> * </w:t>
+      </w:r>
+      <w:proofErr w:type="spellStart"/>
+      <w:r>
+        <w:rPr>
+          <w:rFonts w:cstheme="minorHAnsi"/>
+          <w:color w:val="333333"/>
+          <w:sz w:val="24"/>
+          <w:szCs w:val="24"/>
+          <w:shd w:val="clear" w:color="auto" w:fill="FFFFFF"/>
+        </w:rPr>
+        <w:t>Select</w:t>
+      </w:r>
+      <w:proofErr w:type="spellEnd"/>
+      <w:r>
+        <w:rPr>
+          <w:rFonts w:cstheme="minorHAnsi"/>
+          <w:color w:val="333333"/>
+          <w:sz w:val="24"/>
+          <w:szCs w:val="24"/>
+          <w:shd w:val="clear" w:color="auto" w:fill="FFFFFF"/>
+        </w:rPr>
+        <w:br/>
+        <w:t xml:space="preserve"> * </w:t>
+      </w:r>
+      <w:proofErr w:type="spellStart"/>
+      <w:r>
+        <w:rPr>
+          <w:rFonts w:cstheme="minorHAnsi"/>
+          <w:color w:val="333333"/>
+          <w:sz w:val="24"/>
+          <w:szCs w:val="24"/>
+          <w:shd w:val="clear" w:color="auto" w:fill="FFFFFF"/>
+        </w:rPr>
+        <w:t>TextArea</w:t>
+      </w:r>
+      <w:proofErr w:type="spellEnd"/>
+      <w:r>
+        <w:rPr>
+          <w:rFonts w:cstheme="minorHAnsi"/>
           <w:color w:val="333333"/>
           <w:sz w:val="24"/>
           <w:szCs w:val="24"/>
@@ -846,49 +1093,11 @@
           <w:szCs w:val="24"/>
           <w:shd w:val="clear" w:color="auto" w:fill="FFFFFF"/>
         </w:rPr>
-        <w:t xml:space="preserve">Adjuntar hoja de estilo </w:t>
-      </w:r>
-      <w:proofErr w:type="spellStart"/>
-      <w:r>
-        <w:rPr>
-          <w:rFonts w:cstheme="minorHAnsi"/>
-          <w:b/>
-          <w:color w:val="333333"/>
-          <w:sz w:val="24"/>
-          <w:szCs w:val="24"/>
-          <w:shd w:val="clear" w:color="auto" w:fill="FFFFFF"/>
-        </w:rPr>
-        <w:t>css</w:t>
-      </w:r>
-      <w:proofErr w:type="spellEnd"/>
-      <w:r>
-        <w:rPr>
-          <w:rFonts w:cstheme="minorHAnsi"/>
-          <w:b/>
-          <w:color w:val="333333"/>
-          <w:sz w:val="24"/>
-          <w:szCs w:val="24"/>
-          <w:shd w:val="clear" w:color="auto" w:fill="FFFFFF"/>
-        </w:rPr>
-        <w:t xml:space="preserve"> a </w:t>
-      </w:r>
-      <w:proofErr w:type="spellStart"/>
-      <w:r>
-        <w:rPr>
-          <w:rFonts w:cstheme="minorHAnsi"/>
-          <w:b/>
-          <w:color w:val="333333"/>
-          <w:sz w:val="24"/>
-          <w:szCs w:val="24"/>
-          <w:shd w:val="clear" w:color="auto" w:fill="FFFFFF"/>
-        </w:rPr>
-        <w:t>html</w:t>
-      </w:r>
-      <w:proofErr w:type="spellEnd"/>
-      <w:r>
-        <w:rPr>
-          <w:rFonts w:cstheme="minorHAnsi"/>
-          <w:b/>
+        <w:t>Métodos GET - POST</w:t>
+      </w:r>
+      <w:r>
+        <w:rPr>
+          <w:rFonts w:cstheme="minorHAnsi"/>
           <w:color w:val="333333"/>
           <w:sz w:val="24"/>
           <w:szCs w:val="24"/>
@@ -913,41 +1122,23 @@
           <w:shd w:val="clear" w:color="auto" w:fill="FFFFFF"/>
         </w:rPr>
       </w:pPr>
-      <w:r>
-        <w:rPr>
-          <w:rFonts w:cstheme="minorHAnsi"/>
-          <w:b/>
-          <w:color w:val="333333"/>
-          <w:sz w:val="24"/>
-          <w:szCs w:val="24"/>
-          <w:shd w:val="clear" w:color="auto" w:fill="FFFFFF"/>
-        </w:rPr>
-        <w:t>Selectores CSS</w:t>
-      </w:r>
-      <w:r>
-        <w:rPr>
-          <w:rFonts w:cstheme="minorHAnsi"/>
-          <w:b/>
-          <w:color w:val="333333"/>
-          <w:sz w:val="24"/>
-          <w:szCs w:val="24"/>
-          <w:shd w:val="clear" w:color="auto" w:fill="FFFFFF"/>
-        </w:rPr>
-        <w:br/>
-      </w:r>
-      <w:r>
-        <w:rPr>
-          <w:rFonts w:cstheme="minorHAnsi"/>
-          <w:color w:val="333333"/>
-          <w:sz w:val="24"/>
-          <w:szCs w:val="24"/>
-          <w:shd w:val="clear" w:color="auto" w:fill="FFFFFF"/>
-        </w:rPr>
-        <w:t>por id, por clase</w:t>
-      </w:r>
-      <w:r>
-        <w:rPr>
-          <w:rFonts w:cstheme="minorHAnsi"/>
+      <w:proofErr w:type="spellStart"/>
+      <w:r>
+        <w:rPr>
+          <w:rFonts w:cstheme="minorHAnsi"/>
+          <w:b/>
+          <w:color w:val="333333"/>
+          <w:sz w:val="24"/>
+          <w:szCs w:val="24"/>
+          <w:shd w:val="clear" w:color="auto" w:fill="FFFFFF"/>
+        </w:rPr>
+        <w:t>Div</w:t>
+      </w:r>
+      <w:proofErr w:type="spellEnd"/>
+      <w:r>
+        <w:rPr>
+          <w:rFonts w:cstheme="minorHAnsi"/>
+          <w:b/>
           <w:color w:val="333333"/>
           <w:sz w:val="24"/>
           <w:szCs w:val="24"/>
@@ -972,6 +1163,363 @@
           <w:shd w:val="clear" w:color="auto" w:fill="FFFFFF"/>
         </w:rPr>
       </w:pPr>
+      <w:proofErr w:type="spellStart"/>
+      <w:r>
+        <w:rPr>
+          <w:rFonts w:cstheme="minorHAnsi"/>
+          <w:b/>
+          <w:color w:val="333333"/>
+          <w:sz w:val="24"/>
+          <w:szCs w:val="24"/>
+          <w:shd w:val="clear" w:color="auto" w:fill="FFFFFF"/>
+        </w:rPr>
+        <w:t>Span</w:t>
+      </w:r>
+      <w:proofErr w:type="spellEnd"/>
+      <w:r>
+        <w:rPr>
+          <w:rFonts w:cstheme="minorHAnsi"/>
+          <w:b/>
+          <w:color w:val="333333"/>
+          <w:sz w:val="24"/>
+          <w:szCs w:val="24"/>
+          <w:shd w:val="clear" w:color="auto" w:fill="FFFFFF"/>
+        </w:rPr>
+        <w:br/>
+      </w:r>
+    </w:p>
+    <w:p>
+      <w:pPr>
+        <w:pStyle w:val="Prrafodelista"/>
+        <w:numPr>
+          <w:ilvl w:val="0"/>
+          <w:numId w:val="8"/>
+        </w:numPr>
+        <w:rPr>
+          <w:rFonts w:cstheme="minorHAnsi"/>
+          <w:b/>
+          <w:color w:val="333333"/>
+          <w:sz w:val="24"/>
+          <w:szCs w:val="24"/>
+          <w:shd w:val="clear" w:color="auto" w:fill="FFFFFF"/>
+        </w:rPr>
+      </w:pPr>
+      <w:r>
+        <w:rPr>
+          <w:rFonts w:cstheme="minorHAnsi"/>
+          <w:b/>
+          <w:color w:val="333333"/>
+          <w:sz w:val="24"/>
+          <w:szCs w:val="24"/>
+          <w:shd w:val="clear" w:color="auto" w:fill="FFFFFF"/>
+        </w:rPr>
+        <w:t>Tablas</w:t>
+      </w:r>
+      <w:r>
+        <w:rPr>
+          <w:rFonts w:cstheme="minorHAnsi"/>
+          <w:b/>
+          <w:color w:val="333333"/>
+          <w:sz w:val="24"/>
+          <w:szCs w:val="24"/>
+          <w:shd w:val="clear" w:color="auto" w:fill="FFFFFF"/>
+        </w:rPr>
+        <w:br/>
+      </w:r>
+      <w:r>
+        <w:rPr>
+          <w:rFonts w:cstheme="minorHAnsi"/>
+          <w:color w:val="333333"/>
+          <w:sz w:val="24"/>
+          <w:szCs w:val="24"/>
+          <w:shd w:val="clear" w:color="auto" w:fill="FFFFFF"/>
+        </w:rPr>
+        <w:t>* &lt;</w:t>
+      </w:r>
+      <w:proofErr w:type="spellStart"/>
+      <w:r>
+        <w:rPr>
+          <w:rFonts w:cstheme="minorHAnsi"/>
+          <w:color w:val="333333"/>
+          <w:sz w:val="24"/>
+          <w:szCs w:val="24"/>
+          <w:shd w:val="clear" w:color="auto" w:fill="FFFFFF"/>
+        </w:rPr>
+        <w:t>table</w:t>
+      </w:r>
+      <w:proofErr w:type="spellEnd"/>
+      <w:r>
+        <w:rPr>
+          <w:rFonts w:cstheme="minorHAnsi"/>
+          <w:color w:val="333333"/>
+          <w:sz w:val="24"/>
+          <w:szCs w:val="24"/>
+          <w:shd w:val="clear" w:color="auto" w:fill="FFFFFF"/>
+        </w:rPr>
+        <w:t>&gt;</w:t>
+      </w:r>
+      <w:r>
+        <w:rPr>
+          <w:rFonts w:cstheme="minorHAnsi"/>
+          <w:color w:val="333333"/>
+          <w:sz w:val="24"/>
+          <w:szCs w:val="24"/>
+          <w:shd w:val="clear" w:color="auto" w:fill="FFFFFF"/>
+        </w:rPr>
+        <w:br/>
+        <w:t>* &lt;</w:t>
+      </w:r>
+      <w:proofErr w:type="spellStart"/>
+      <w:r>
+        <w:rPr>
+          <w:rFonts w:cstheme="minorHAnsi"/>
+          <w:color w:val="333333"/>
+          <w:sz w:val="24"/>
+          <w:szCs w:val="24"/>
+          <w:shd w:val="clear" w:color="auto" w:fill="FFFFFF"/>
+        </w:rPr>
+        <w:t>tbody</w:t>
+      </w:r>
+      <w:proofErr w:type="spellEnd"/>
+      <w:r>
+        <w:rPr>
+          <w:rFonts w:cstheme="minorHAnsi"/>
+          <w:color w:val="333333"/>
+          <w:sz w:val="24"/>
+          <w:szCs w:val="24"/>
+          <w:shd w:val="clear" w:color="auto" w:fill="FFFFFF"/>
+        </w:rPr>
+        <w:t>&gt;</w:t>
+      </w:r>
+      <w:r>
+        <w:rPr>
+          <w:rFonts w:cstheme="minorHAnsi"/>
+          <w:color w:val="333333"/>
+          <w:sz w:val="24"/>
+          <w:szCs w:val="24"/>
+          <w:shd w:val="clear" w:color="auto" w:fill="FFFFFF"/>
+        </w:rPr>
+        <w:br/>
+        <w:t>* &lt;</w:t>
+      </w:r>
+      <w:proofErr w:type="spellStart"/>
+      <w:r>
+        <w:rPr>
+          <w:rFonts w:cstheme="minorHAnsi"/>
+          <w:color w:val="333333"/>
+          <w:sz w:val="24"/>
+          <w:szCs w:val="24"/>
+          <w:shd w:val="clear" w:color="auto" w:fill="FFFFFF"/>
+        </w:rPr>
+        <w:t>thead</w:t>
+      </w:r>
+      <w:proofErr w:type="spellEnd"/>
+      <w:r>
+        <w:rPr>
+          <w:rFonts w:cstheme="minorHAnsi"/>
+          <w:color w:val="333333"/>
+          <w:sz w:val="24"/>
+          <w:szCs w:val="24"/>
+          <w:shd w:val="clear" w:color="auto" w:fill="FFFFFF"/>
+        </w:rPr>
+        <w:t>&gt;</w:t>
+      </w:r>
+      <w:r>
+        <w:rPr>
+          <w:rFonts w:cstheme="minorHAnsi"/>
+          <w:color w:val="333333"/>
+          <w:sz w:val="24"/>
+          <w:szCs w:val="24"/>
+          <w:shd w:val="clear" w:color="auto" w:fill="FFFFFF"/>
+        </w:rPr>
+        <w:br/>
+        <w:t>* &lt;</w:t>
+      </w:r>
+      <w:proofErr w:type="spellStart"/>
+      <w:r>
+        <w:rPr>
+          <w:rFonts w:cstheme="minorHAnsi"/>
+          <w:color w:val="333333"/>
+          <w:sz w:val="24"/>
+          <w:szCs w:val="24"/>
+          <w:shd w:val="clear" w:color="auto" w:fill="FFFFFF"/>
+        </w:rPr>
+        <w:t>tfoot</w:t>
+      </w:r>
+      <w:proofErr w:type="spellEnd"/>
+      <w:r>
+        <w:rPr>
+          <w:rFonts w:cstheme="minorHAnsi"/>
+          <w:color w:val="333333"/>
+          <w:sz w:val="24"/>
+          <w:szCs w:val="24"/>
+          <w:shd w:val="clear" w:color="auto" w:fill="FFFFFF"/>
+        </w:rPr>
+        <w:t>&gt;</w:t>
+      </w:r>
+      <w:r>
+        <w:rPr>
+          <w:rFonts w:cstheme="minorHAnsi"/>
+          <w:b/>
+          <w:color w:val="333333"/>
+          <w:sz w:val="24"/>
+          <w:szCs w:val="24"/>
+          <w:shd w:val="clear" w:color="auto" w:fill="FFFFFF"/>
+        </w:rPr>
+        <w:br/>
+      </w:r>
+    </w:p>
+    <w:p>
+      <w:pPr>
+        <w:pStyle w:val="Prrafodelista"/>
+        <w:numPr>
+          <w:ilvl w:val="0"/>
+          <w:numId w:val="8"/>
+        </w:numPr>
+        <w:rPr>
+          <w:rFonts w:cstheme="minorHAnsi"/>
+          <w:b/>
+          <w:color w:val="333333"/>
+          <w:sz w:val="24"/>
+          <w:szCs w:val="24"/>
+          <w:shd w:val="clear" w:color="auto" w:fill="FFFFFF"/>
+        </w:rPr>
+      </w:pPr>
+      <w:r>
+        <w:rPr>
+          <w:rFonts w:cstheme="minorHAnsi"/>
+          <w:b/>
+          <w:color w:val="333333"/>
+          <w:sz w:val="24"/>
+          <w:szCs w:val="24"/>
+          <w:shd w:val="clear" w:color="auto" w:fill="FFFFFF"/>
+        </w:rPr>
+        <w:t xml:space="preserve">Adjuntar hoja de estilo </w:t>
+      </w:r>
+      <w:proofErr w:type="spellStart"/>
+      <w:r>
+        <w:rPr>
+          <w:rFonts w:cstheme="minorHAnsi"/>
+          <w:b/>
+          <w:color w:val="333333"/>
+          <w:sz w:val="24"/>
+          <w:szCs w:val="24"/>
+          <w:shd w:val="clear" w:color="auto" w:fill="FFFFFF"/>
+        </w:rPr>
+        <w:t>css</w:t>
+      </w:r>
+      <w:proofErr w:type="spellEnd"/>
+      <w:r>
+        <w:rPr>
+          <w:rFonts w:cstheme="minorHAnsi"/>
+          <w:b/>
+          <w:color w:val="333333"/>
+          <w:sz w:val="24"/>
+          <w:szCs w:val="24"/>
+          <w:shd w:val="clear" w:color="auto" w:fill="FFFFFF"/>
+        </w:rPr>
+        <w:t xml:space="preserve"> a </w:t>
+      </w:r>
+      <w:proofErr w:type="spellStart"/>
+      <w:r>
+        <w:rPr>
+          <w:rFonts w:cstheme="minorHAnsi"/>
+          <w:b/>
+          <w:color w:val="333333"/>
+          <w:sz w:val="24"/>
+          <w:szCs w:val="24"/>
+          <w:shd w:val="clear" w:color="auto" w:fill="FFFFFF"/>
+        </w:rPr>
+        <w:t>html</w:t>
+      </w:r>
+      <w:proofErr w:type="spellEnd"/>
+      <w:r>
+        <w:rPr>
+          <w:rFonts w:cstheme="minorHAnsi"/>
+          <w:b/>
+          <w:color w:val="333333"/>
+          <w:sz w:val="24"/>
+          <w:szCs w:val="24"/>
+          <w:shd w:val="clear" w:color="auto" w:fill="FFFFFF"/>
+        </w:rPr>
+        <w:br/>
+      </w:r>
+    </w:p>
+    <w:p>
+      <w:pPr>
+        <w:pStyle w:val="Prrafodelista"/>
+        <w:numPr>
+          <w:ilvl w:val="0"/>
+          <w:numId w:val="8"/>
+        </w:numPr>
+        <w:rPr>
+          <w:rFonts w:cstheme="minorHAnsi"/>
+          <w:b/>
+          <w:color w:val="333333"/>
+          <w:sz w:val="24"/>
+          <w:szCs w:val="24"/>
+          <w:shd w:val="clear" w:color="auto" w:fill="FFFFFF"/>
+        </w:rPr>
+      </w:pPr>
+      <w:r>
+        <w:rPr>
+          <w:rFonts w:cstheme="minorHAnsi"/>
+          <w:b/>
+          <w:color w:val="333333"/>
+          <w:sz w:val="24"/>
+          <w:szCs w:val="24"/>
+          <w:shd w:val="clear" w:color="auto" w:fill="FFFFFF"/>
+        </w:rPr>
+        <w:t>Selectores CSS</w:t>
+      </w:r>
+      <w:r>
+        <w:rPr>
+          <w:rFonts w:cstheme="minorHAnsi"/>
+          <w:b/>
+          <w:color w:val="333333"/>
+          <w:sz w:val="24"/>
+          <w:szCs w:val="24"/>
+          <w:shd w:val="clear" w:color="auto" w:fill="FFFFFF"/>
+        </w:rPr>
+        <w:br/>
+      </w:r>
+      <w:r>
+        <w:rPr>
+          <w:rFonts w:cstheme="minorHAnsi"/>
+          <w:color w:val="333333"/>
+          <w:sz w:val="24"/>
+          <w:szCs w:val="24"/>
+          <w:shd w:val="clear" w:color="auto" w:fill="FFFFFF"/>
+        </w:rPr>
+        <w:t>por id, por clase</w:t>
+      </w:r>
+      <w:r>
+        <w:rPr>
+          <w:rFonts w:cstheme="minorHAnsi"/>
+          <w:color w:val="333333"/>
+          <w:sz w:val="24"/>
+          <w:szCs w:val="24"/>
+          <w:shd w:val="clear" w:color="auto" w:fill="FFFFFF"/>
+        </w:rPr>
+        <w:br/>
+      </w:r>
+    </w:p>
+    <w:p>
+      <w:pPr>
+        <w:pStyle w:val="Prrafodelista"/>
+        <w:numPr>
+          <w:ilvl w:val="0"/>
+          <w:numId w:val="8"/>
+        </w:numPr>
+        <w:rPr>
+          <w:rFonts w:cstheme="minorHAnsi"/>
+          <w:b/>
+          <w:color w:val="333333"/>
+          <w:sz w:val="24"/>
+          <w:szCs w:val="24"/>
+          <w:shd w:val="clear" w:color="auto" w:fill="FFFFFF"/>
+        </w:rPr>
+      </w:pPr>
       <w:r>
         <w:rPr>
           <w:rFonts w:cstheme="minorHAnsi"/>
@@ -1069,6 +1617,16 @@
           <w:shd w:val="clear" w:color="auto" w:fill="FFFFFF"/>
         </w:rPr>
         <w:br/>
+      </w:r>
+      <w:r>
+        <w:rPr>
+          <w:rFonts w:cstheme="minorHAnsi"/>
+          <w:color w:val="333333"/>
+          <w:sz w:val="24"/>
+          <w:szCs w:val="24"/>
+          <w:shd w:val="clear" w:color="auto" w:fill="FFFFFF"/>
+        </w:rPr>
+        <w:lastRenderedPageBreak/>
         <w:t xml:space="preserve"> * </w:t>
       </w:r>
       <w:proofErr w:type="spellStart"/>
@@ -4327,6 +4885,40 @@
         </w:rPr>
         <w:t>");</w:t>
       </w:r>
+      <w:r>
+        <w:rPr>
+          <w:rFonts w:cstheme="minorHAnsi"/>
+          <w:sz w:val="24"/>
+          <w:szCs w:val="24"/>
+        </w:rPr>
+        <w:br/>
+      </w:r>
+    </w:p>
+    <w:p>
+      <w:pPr>
+        <w:pStyle w:val="Prrafodelista"/>
+        <w:numPr>
+          <w:ilvl w:val="0"/>
+          <w:numId w:val="12"/>
+        </w:numPr>
+        <w:rPr>
+          <w:rFonts w:cstheme="minorHAnsi"/>
+          <w:b/>
+          <w:sz w:val="24"/>
+          <w:szCs w:val="24"/>
+        </w:rPr>
+      </w:pPr>
+      <w:r>
+        <w:rPr>
+          <w:rFonts w:cstheme="minorHAnsi"/>
+          <w:b/>
+          <w:sz w:val="24"/>
+          <w:szCs w:val="24"/>
+        </w:rPr>
+        <w:t>ABM</w:t>
+      </w:r>
+      <w:bookmarkStart w:id="0" w:name="_GoBack"/>
+      <w:bookmarkEnd w:id="0"/>
       <w:r>
         <w:rPr>
           <w:rFonts w:cstheme="minorHAnsi"/>
